--- a/Classes/IS262/IS262 Course Learning Outcomes and Outline.docx
+++ b/Classes/IS262/IS262 Course Learning Outcomes and Outline.docx
@@ -91,6 +91,13 @@
                 <w:color w:val="4472C4" w:themeColor="accent5"/>
               </w:rPr>
             </w:pPr>
+            <w:r>
+              <w:rPr>
+                <w:b/>
+                <w:color w:val="4472C4" w:themeColor="accent5"/>
+              </w:rPr>
+              <w:t>IS262</w:t>
+            </w:r>
           </w:p>
         </w:tc>
       </w:tr>
@@ -126,6 +133,13 @@
                 <w:color w:val="4472C4" w:themeColor="accent5"/>
               </w:rPr>
             </w:pPr>
+            <w:r>
+              <w:rPr>
+                <w:b/>
+                <w:color w:val="4472C4" w:themeColor="accent5"/>
+              </w:rPr>
+              <w:t>Network Management</w:t>
+            </w:r>
           </w:p>
         </w:tc>
       </w:tr>
@@ -168,6 +182,13 @@
                 <w:color w:val="4472C4" w:themeColor="accent5"/>
               </w:rPr>
             </w:pPr>
+            <w:r>
+              <w:rPr>
+                <w:b/>
+                <w:color w:val="4472C4" w:themeColor="accent5"/>
+              </w:rPr>
+              <w:t>01/06/2021</w:t>
+            </w:r>
           </w:p>
         </w:tc>
       </w:tr>
@@ -211,71 +232,6 @@
         <w:ind w:left="270"/>
       </w:pPr>
     </w:p>
-    <w:p>
-      <w:pPr>
-        <w:ind w:left="270"/>
-      </w:pPr>
-      <w:r>
-        <w:t xml:space="preserve">List three to seven outcomes that describe what a student will be able to do in some measurable way. Outcomes are the achieved results of what was learned – evidence that learning took place. Learning outcomes are student centered describing what the learner should be able to ‘do’. Please save this form as a Word document and submit to the Curriculum Office. </w:t>
-      </w:r>
-      <w:r>
-        <w:rPr>
-          <w:i/>
-          <w:color w:val="C00000"/>
-          <w:sz w:val="20"/>
-        </w:rPr>
-        <w:t xml:space="preserve">(Note: Please </w:t>
-      </w:r>
-      <w:r>
-        <w:rPr>
-          <w:i/>
-          <w:color w:val="C00000"/>
-          <w:sz w:val="20"/>
-          <w:u w:val="single"/>
-        </w:rPr>
-        <w:t>remove</w:t>
-      </w:r>
-      <w:r>
-        <w:rPr>
-          <w:i/>
-          <w:color w:val="C00000"/>
-          <w:sz w:val="20"/>
-        </w:rPr>
-        <w:t xml:space="preserve"> this instructional paragraph before s</w:t>
-      </w:r>
-      <w:r>
-        <w:rPr>
-          <w:i/>
-          <w:color w:val="C00000"/>
-          <w:sz w:val="20"/>
-        </w:rPr>
-        <w:t>aving, and s</w:t>
-      </w:r>
-      <w:r>
-        <w:rPr>
-          <w:i/>
-          <w:color w:val="C00000"/>
-          <w:sz w:val="20"/>
-        </w:rPr>
-        <w:t>ubmit</w:t>
-      </w:r>
-      <w:r>
-        <w:rPr>
-          <w:i/>
-          <w:color w:val="C00000"/>
-          <w:sz w:val="20"/>
-        </w:rPr>
-        <w:t xml:space="preserve"> as a Word file </w:t>
-      </w:r>
-      <w:r>
-        <w:rPr>
-          <w:i/>
-          <w:color w:val="C00000"/>
-          <w:sz w:val="20"/>
-        </w:rPr>
-        <w:t>to the Curriculum Office).</w:t>
-      </w:r>
-    </w:p>
     <w:p/>
     <w:p>
       <w:r>
@@ -284,9 +240,15 @@
     </w:p>
     <w:p/>
     <w:p>
-      <w:r>
-        <w:t>1.</w:t>
-      </w:r>
+      <w:pPr>
+        <w:pStyle w:val="ListParagraph"/>
+        <w:numPr>
+          <w:ilvl w:val="0"/>
+          <w:numId w:val="1"/>
+        </w:numPr>
+      </w:pPr>
+      <w:bookmarkStart w:id="0" w:name="_GoBack"/>
+      <w:bookmarkEnd w:id="0"/>
     </w:p>
     <w:p/>
     <w:p>
@@ -351,11 +313,9 @@
       <w:r>
         <w:tab/>
       </w:r>
-      <w:bookmarkStart w:id="0" w:name="_GoBack"/>
-      <w:bookmarkEnd w:id="0"/>
     </w:p>
     <w:sectPr>
-      <w:footerReference w:type="default" r:id="rId6"/>
+      <w:footerReference w:type="default" r:id="rId7"/>
       <w:pgSz w:w="12240" w:h="15840"/>
       <w:pgMar w:top="1008" w:right="1008" w:bottom="1008" w:left="1008" w:header="720" w:footer="720" w:gutter="0"/>
       <w:cols w:space="720"/>
@@ -430,6 +390,103 @@
 </w:footnotes>
 </file>
 
+<file path=word/numbering.xml><?xml version="1.0" encoding="utf-8"?>
+<w:numbering xmlns:wpc="http://schemas.microsoft.com/office/word/2010/wordprocessingCanvas" xmlns:cx="http://schemas.microsoft.com/office/drawing/2014/chartex" xmlns:cx1="http://schemas.microsoft.com/office/drawing/2015/9/8/chartex" xmlns:cx2="http://schemas.microsoft.com/office/drawing/2015/10/21/chartex" xmlns:cx3="http://schemas.microsoft.com/office/drawing/2016/5/9/chartex" xmlns:cx4="http://schemas.microsoft.com/office/drawing/2016/5/10/chartex" xmlns:cx5="http://schemas.microsoft.com/office/drawing/2016/5/11/chartex" xmlns:cx6="http://schemas.microsoft.com/office/drawing/2016/5/12/chartex" xmlns:cx7="http://schemas.microsoft.com/office/drawing/2016/5/13/chartex" xmlns:cx8="http://schemas.microsoft.com/office/drawing/2016/5/14/chartex" xmlns:mc="http://schemas.openxmlformats.org/markup-compatibility/2006" xmlns:aink="http://schemas.microsoft.com/office/drawing/2016/ink" xmlns:am3d="http://schemas.microsoft.com/office/drawing/2017/model3d" xmlns:o="urn:schemas-microsoft-com:office:office" xmlns:r="http://schemas.openxmlformats.org/officeDocument/2006/relationships" xmlns:m="http://schemas.openxmlformats.org/officeDocument/2006/math" xmlns:v="urn:schemas-microsoft-com:vml" xmlns:wp14="http://schemas.microsoft.com/office/word/2010/wordprocessingDrawing" xmlns:wp="http://schemas.openxmlformats.org/drawingml/2006/wordprocessingDrawing" xmlns:w10="urn:schemas-microsoft-com:office:word" xmlns:w="http://schemas.openxmlformats.org/wordprocessingml/2006/main" xmlns:w14="http://schemas.microsoft.com/office/word/2010/wordml" xmlns:w15="http://schemas.microsoft.com/office/word/2012/wordml" xmlns:w16cid="http://schemas.microsoft.com/office/word/2016/wordml/cid" xmlns:w16se="http://schemas.microsoft.com/office/word/2015/wordml/symex" xmlns:wpg="http://schemas.microsoft.com/office/word/2010/wordprocessingGroup" xmlns:wpi="http://schemas.microsoft.com/office/word/2010/wordprocessingInk" xmlns:wne="http://schemas.microsoft.com/office/word/2006/wordml" xmlns:wps="http://schemas.microsoft.com/office/word/2010/wordprocessingShape" mc:Ignorable="w14 w15 w16se w16cid wp14">
+  <w:abstractNum w:abstractNumId="0" w15:restartNumberingAfterBreak="0">
+    <w:nsid w:val="4F2037C1"/>
+    <w:multiLevelType w:val="hybridMultilevel"/>
+    <w:tmpl w:val="9314E474"/>
+    <w:lvl w:ilvl="0" w:tplc="0409000F">
+      <w:start w:val="1"/>
+      <w:numFmt w:val="decimal"/>
+      <w:lvlText w:val="%1."/>
+      <w:lvlJc w:val="left"/>
+      <w:pPr>
+        <w:ind w:left="720" w:hanging="360"/>
+      </w:pPr>
+      <w:rPr>
+        <w:rFonts w:hint="default"/>
+      </w:rPr>
+    </w:lvl>
+    <w:lvl w:ilvl="1" w:tplc="04090019" w:tentative="1">
+      <w:start w:val="1"/>
+      <w:numFmt w:val="lowerLetter"/>
+      <w:lvlText w:val="%2."/>
+      <w:lvlJc w:val="left"/>
+      <w:pPr>
+        <w:ind w:left="1440" w:hanging="360"/>
+      </w:pPr>
+    </w:lvl>
+    <w:lvl w:ilvl="2" w:tplc="0409001B" w:tentative="1">
+      <w:start w:val="1"/>
+      <w:numFmt w:val="lowerRoman"/>
+      <w:lvlText w:val="%3."/>
+      <w:lvlJc w:val="right"/>
+      <w:pPr>
+        <w:ind w:left="2160" w:hanging="180"/>
+      </w:pPr>
+    </w:lvl>
+    <w:lvl w:ilvl="3" w:tplc="0409000F" w:tentative="1">
+      <w:start w:val="1"/>
+      <w:numFmt w:val="decimal"/>
+      <w:lvlText w:val="%4."/>
+      <w:lvlJc w:val="left"/>
+      <w:pPr>
+        <w:ind w:left="2880" w:hanging="360"/>
+      </w:pPr>
+    </w:lvl>
+    <w:lvl w:ilvl="4" w:tplc="04090019" w:tentative="1">
+      <w:start w:val="1"/>
+      <w:numFmt w:val="lowerLetter"/>
+      <w:lvlText w:val="%5."/>
+      <w:lvlJc w:val="left"/>
+      <w:pPr>
+        <w:ind w:left="3600" w:hanging="360"/>
+      </w:pPr>
+    </w:lvl>
+    <w:lvl w:ilvl="5" w:tplc="0409001B" w:tentative="1">
+      <w:start w:val="1"/>
+      <w:numFmt w:val="lowerRoman"/>
+      <w:lvlText w:val="%6."/>
+      <w:lvlJc w:val="right"/>
+      <w:pPr>
+        <w:ind w:left="4320" w:hanging="180"/>
+      </w:pPr>
+    </w:lvl>
+    <w:lvl w:ilvl="6" w:tplc="0409000F" w:tentative="1">
+      <w:start w:val="1"/>
+      <w:numFmt w:val="decimal"/>
+      <w:lvlText w:val="%7."/>
+      <w:lvlJc w:val="left"/>
+      <w:pPr>
+        <w:ind w:left="5040" w:hanging="360"/>
+      </w:pPr>
+    </w:lvl>
+    <w:lvl w:ilvl="7" w:tplc="04090019" w:tentative="1">
+      <w:start w:val="1"/>
+      <w:numFmt w:val="lowerLetter"/>
+      <w:lvlText w:val="%8."/>
+      <w:lvlJc w:val="left"/>
+      <w:pPr>
+        <w:ind w:left="5760" w:hanging="360"/>
+      </w:pPr>
+    </w:lvl>
+    <w:lvl w:ilvl="8" w:tplc="0409001B" w:tentative="1">
+      <w:start w:val="1"/>
+      <w:numFmt w:val="lowerRoman"/>
+      <w:lvlText w:val="%9."/>
+      <w:lvlJc w:val="right"/>
+      <w:pPr>
+        <w:ind w:left="6480" w:hanging="180"/>
+      </w:pPr>
+    </w:lvl>
+  </w:abstractNum>
+  <w:num w:numId="1">
+    <w:abstractNumId w:val="0"/>
+  </w:num>
+</w:numbering>
+</file>
+
 <file path=word/styles.xml><?xml version="1.0" encoding="utf-8"?>
 <w:styles xmlns:mc="http://schemas.openxmlformats.org/markup-compatibility/2006" xmlns:r="http://schemas.openxmlformats.org/officeDocument/2006/relationships" xmlns:w="http://schemas.openxmlformats.org/wordprocessingml/2006/main" xmlns:w14="http://schemas.microsoft.com/office/word/2010/wordml" xmlns:w15="http://schemas.microsoft.com/office/word/2012/wordml" xmlns:w16cid="http://schemas.microsoft.com/office/word/2016/wordml/cid" xmlns:w16se="http://schemas.microsoft.com/office/word/2015/wordml/symex" mc:Ignorable="w14 w15 w16se w16cid">
   <w:docDefaults>
@@ -443,7 +500,7 @@
     </w:rPrDefault>
     <w:pPrDefault/>
   </w:docDefaults>
-  <w:latentStyles w:defLockedState="0" w:defUIPriority="99" w:defSemiHidden="0" w:defUnhideWhenUsed="0" w:defQFormat="0" w:count="375">
+  <w:latentStyles w:defLockedState="0" w:defUIPriority="99" w:defSemiHidden="0" w:defUnhideWhenUsed="0" w:defQFormat="0" w:count="376">
     <w:lsdException w:name="Normal" w:uiPriority="0" w:qFormat="1"/>
     <w:lsdException w:name="heading 1" w:uiPriority="9" w:qFormat="1"/>
     <w:lsdException w:name="heading 2" w:semiHidden="1" w:uiPriority="9" w:unhideWhenUsed="1" w:qFormat="1"/>
@@ -592,11 +649,11 @@
     <w:lsdException w:name="Table Elegant" w:semiHidden="1" w:unhideWhenUsed="1"/>
     <w:lsdException w:name="Table Professional" w:semiHidden="1" w:unhideWhenUsed="1"/>
     <w:lsdException w:name="Table Subtle 1" w:semiHidden="1" w:unhideWhenUsed="1"/>
+    <w:lsdException w:name="Table Subtle 2" w:semiHidden="1" w:unhideWhenUsed="1"/>
     <w:lsdException w:name="Table Web 1" w:semiHidden="1" w:unhideWhenUsed="1"/>
     <w:lsdException w:name="Table Web 2" w:semiHidden="1" w:unhideWhenUsed="1"/>
     <w:lsdException w:name="Balloon Text" w:semiHidden="1" w:unhideWhenUsed="1"/>
     <w:lsdException w:name="Table Grid" w:uiPriority="39"/>
-    <w:lsdException w:name="Table Theme" w:semiHidden="1" w:unhideWhenUsed="1"/>
     <w:lsdException w:name="Placeholder Text" w:semiHidden="1"/>
     <w:lsdException w:name="No Spacing" w:uiPriority="1" w:qFormat="1"/>
     <w:lsdException w:name="Light Shading" w:uiPriority="60"/>
@@ -816,6 +873,7 @@
     <w:lsdException w:name="Smart Hyperlink" w:semiHidden="1" w:unhideWhenUsed="1"/>
     <w:lsdException w:name="Hashtag" w:semiHidden="1" w:unhideWhenUsed="1"/>
     <w:lsdException w:name="Unresolved Mention" w:semiHidden="1" w:unhideWhenUsed="1"/>
+    <w:lsdException w:name="Smart Link" w:semiHidden="1" w:unhideWhenUsed="1"/>
   </w:latentStyles>
   <w:style w:type="paragraph" w:default="1" w:styleId="Normal">
     <w:name w:val="Normal"/>
@@ -906,6 +964,17 @@
         <w:insideV w:val="single" w:sz="4" w:space="0" w:color="BFBFBF" w:themeColor="background1" w:themeShade="BF"/>
       </w:tblBorders>
     </w:tblPr>
+  </w:style>
+  <w:style w:type="paragraph" w:styleId="ListParagraph">
+    <w:name w:val="List Paragraph"/>
+    <w:basedOn w:val="Normal"/>
+    <w:uiPriority w:val="34"/>
+    <w:qFormat/>
+    <w:rsid w:val="00517D71"/>
+    <w:pPr>
+      <w:ind w:left="720"/>
+      <w:contextualSpacing/>
+    </w:pPr>
   </w:style>
 </w:styles>
 </file>
